--- a/ETL_Project/Final_report/Team_10_Final_Report.docx
+++ b/ETL_Project/Final_report/Team_10_Final_Report.docx
@@ -163,21 +163,7 @@
           <w:rFonts w:cstheme="minorHAnsi"/>
           <w:color w:val="000000"/>
         </w:rPr>
-        <w:t>The Extrasolar</w:t>
-      </w:r>
-      <w:r>
-        <w:rPr>
-          <w:rFonts w:cstheme="minorHAnsi"/>
-          <w:color w:val="000000"/>
-        </w:rPr>
-        <w:t xml:space="preserve"> </w:t>
-      </w:r>
-      <w:r>
-        <w:rPr>
-          <w:rFonts w:cstheme="minorHAnsi"/>
-          <w:color w:val="000000"/>
-        </w:rPr>
-        <w:t>Planets Encyclopaedia</w:t>
+        <w:t>The Extrasolar Planets Encyclopaedia</w:t>
       </w:r>
       <w:r>
         <w:rPr>
@@ -342,7 +328,21 @@
           <w:rFonts w:cstheme="minorHAnsi"/>
           <w:color w:val="000000"/>
         </w:rPr>
-        <w:t>4,197 records, 256 columns</w:t>
+        <w:t xml:space="preserve">4,197 records, </w:t>
+      </w:r>
+      <w:r>
+        <w:rPr>
+          <w:rFonts w:cstheme="minorHAnsi"/>
+          <w:color w:val="000000"/>
+        </w:rPr>
+        <w:t>3</w:t>
+      </w:r>
+      <w:r>
+        <w:rPr>
+          <w:rFonts w:cstheme="minorHAnsi"/>
+          <w:color w:val="000000"/>
+        </w:rPr>
+        <w:t>56 columns</w:t>
       </w:r>
     </w:p>
     <w:p>
@@ -429,10 +429,7 @@
         <w:outlineLvl w:val="0"/>
       </w:pPr>
       <w:r>
-        <w:t xml:space="preserve">- </w:t>
-      </w:r>
-      <w:r>
-        <w:t>uploaded html table to pandas, cleansed the data and uploaded directly to Postgres SQL database</w:t>
+        <w:t>- uploaded html table to pandas, cleansed the data and uploaded directly to Postgres SQL database</w:t>
       </w:r>
     </w:p>
     <w:p>
@@ -682,21 +679,7 @@
           <w:rFonts w:cstheme="minorHAnsi"/>
           <w:color w:val="000000"/>
         </w:rPr>
-        <w:t>we read with Jupiter notebook “</w:t>
-      </w:r>
-      <w:r>
-        <w:rPr>
-          <w:rFonts w:cstheme="minorHAnsi"/>
-          <w:color w:val="000000"/>
-        </w:rPr>
-        <w:t>The Extrasolar Planets Encyclop</w:t>
-      </w:r>
-      <w:r>
-        <w:rPr>
-          <w:rFonts w:cstheme="minorHAnsi"/>
-          <w:color w:val="000000"/>
-        </w:rPr>
-        <w:t>edia” and “Nasa Archive” .csv files and created 2 pd.dataframes (sources #1 and #2)</w:t>
+        <w:t>we read with Jupiter notebook “The Extrasolar Planets Encyclopedia” and “Nasa Archive” .csv files and created 2 pd.dataframes (sources #1 and #2)</w:t>
       </w:r>
     </w:p>
     <w:p>
@@ -896,16 +879,7 @@
           <w:bCs/>
           <w:color w:val="000000"/>
         </w:rPr>
-        <w:t>O</w:t>
-      </w:r>
-      <w:r>
-        <w:rPr>
-          <w:rFonts w:cstheme="minorHAnsi"/>
-          <w:b/>
-          <w:bCs/>
-          <w:color w:val="000000"/>
-        </w:rPr>
-        <w:t>bservatories</w:t>
+        <w:t>Observatories</w:t>
       </w:r>
       <w:r>
         <w:rPr>
@@ -1133,21 +1107,7 @@
           <w:rFonts w:cstheme="minorHAnsi"/>
           <w:color w:val="000000"/>
         </w:rPr>
-        <w:t xml:space="preserve">scraped and merged </w:t>
-      </w:r>
-      <w:r>
-        <w:rPr>
-          <w:rFonts w:cstheme="minorHAnsi"/>
-          <w:color w:val="000000"/>
-        </w:rPr>
-        <w:t>3</w:t>
-      </w:r>
-      <w:r>
-        <w:rPr>
-          <w:rFonts w:cstheme="minorHAnsi"/>
-          <w:color w:val="000000"/>
-        </w:rPr>
-        <w:t xml:space="preserve"> tables with the Jupiter notebook</w:t>
+        <w:t>scraped and merged 3 tables with the Jupiter notebook</w:t>
       </w:r>
     </w:p>
     <w:p>
